--- a/ДЗ №1 Лаба.docx
+++ b/ДЗ №1 Лаба.docx
@@ -37,7 +37,7 @@
                 <w:rFonts w:ascii="Calibri" w:eastAsia="Times New Roman" w:hAnsi="Calibri" w:cs="Calibri"/>
                 <w:b/>
                 <w:bCs/>
-                <w:color w:val="000000"/>
+                <w:color w:val="FF0000"/>
                 <w:lang w:eastAsia="ru-RU"/>
               </w:rPr>
             </w:pPr>
@@ -46,7 +46,7 @@
                 <w:rFonts w:ascii="Calibri" w:eastAsia="Times New Roman" w:hAnsi="Calibri" w:cs="Calibri"/>
                 <w:b/>
                 <w:bCs/>
-                <w:color w:val="000000"/>
+                <w:color w:val="FF0000"/>
                 <w:lang w:eastAsia="ru-RU"/>
               </w:rPr>
               <w:t>Номер</w:t>
@@ -75,7 +75,7 @@
                 <w:rFonts w:ascii="Calibri" w:eastAsia="Times New Roman" w:hAnsi="Calibri" w:cs="Calibri"/>
                 <w:b/>
                 <w:bCs/>
-                <w:color w:val="000000"/>
+                <w:color w:val="FF0000"/>
                 <w:lang w:eastAsia="ru-RU"/>
               </w:rPr>
             </w:pPr>
@@ -84,7 +84,7 @@
                 <w:rFonts w:ascii="Calibri" w:eastAsia="Times New Roman" w:hAnsi="Calibri" w:cs="Calibri"/>
                 <w:b/>
                 <w:bCs/>
-                <w:color w:val="000000"/>
+                <w:color w:val="FF0000"/>
                 <w:lang w:eastAsia="ru-RU"/>
               </w:rPr>
               <w:t>Заголовок</w:t>
@@ -115,14 +115,14 @@
               <w:jc w:val="center"/>
               <w:rPr>
                 <w:rFonts w:ascii="Calibri" w:eastAsia="Times New Roman" w:hAnsi="Calibri" w:cs="Calibri"/>
-                <w:color w:val="000000"/>
-                <w:lang w:eastAsia="ru-RU"/>
-              </w:rPr>
-            </w:pPr>
-            <w:r>
-              <w:rPr>
-                <w:rFonts w:ascii="Calibri" w:eastAsia="Times New Roman" w:hAnsi="Calibri" w:cs="Calibri"/>
-                <w:color w:val="000000"/>
+                <w:color w:val="FF0000"/>
+                <w:lang w:eastAsia="ru-RU"/>
+              </w:rPr>
+            </w:pPr>
+            <w:r>
+              <w:rPr>
+                <w:rFonts w:ascii="Calibri" w:eastAsia="Times New Roman" w:hAnsi="Calibri" w:cs="Calibri"/>
+                <w:color w:val="FF0000"/>
                 <w:lang w:eastAsia="ru-RU"/>
               </w:rPr>
               <w:t>1</w:t>
@@ -149,14 +149,14 @@
               <w:jc w:val="center"/>
               <w:rPr>
                 <w:rFonts w:ascii="Calibri" w:eastAsia="Times New Roman" w:hAnsi="Calibri" w:cs="Calibri"/>
-                <w:color w:val="000000"/>
-                <w:lang w:eastAsia="ru-RU"/>
-              </w:rPr>
-            </w:pPr>
-            <w:r>
-              <w:rPr>
-                <w:rFonts w:ascii="Calibri" w:eastAsia="Times New Roman" w:hAnsi="Calibri" w:cs="Calibri"/>
-                <w:color w:val="000000"/>
+                <w:color w:val="FF0000"/>
+                <w:lang w:eastAsia="ru-RU"/>
+              </w:rPr>
+            </w:pPr>
+            <w:r>
+              <w:rPr>
+                <w:rFonts w:ascii="Calibri" w:eastAsia="Times New Roman" w:hAnsi="Calibri" w:cs="Calibri"/>
+                <w:color w:val="FF0000"/>
                 <w:lang w:eastAsia="ru-RU"/>
               </w:rPr>
               <w:t xml:space="preserve">Пользователь должен иметь возможность осуществлять поиск данных в поисковой системе </w:t>
@@ -165,7 +165,7 @@
             <w:r>
               <w:rPr>
                 <w:rFonts w:ascii="Calibri" w:eastAsia="Times New Roman" w:hAnsi="Calibri" w:cs="Calibri"/>
-                <w:color w:val="000000"/>
+                <w:color w:val="FF0000"/>
                 <w:lang w:eastAsia="ru-RU"/>
               </w:rPr>
               <w:t>яндекс</w:t>
@@ -200,7 +200,7 @@
                 <w:rFonts w:ascii="Calibri" w:eastAsia="Times New Roman" w:hAnsi="Calibri" w:cs="Calibri"/>
                 <w:b/>
                 <w:bCs/>
-                <w:color w:val="000000"/>
+                <w:color w:val="FF0000"/>
                 <w:lang w:eastAsia="ru-RU"/>
               </w:rPr>
             </w:pPr>
@@ -209,7 +209,7 @@
                 <w:rFonts w:ascii="Calibri" w:eastAsia="Times New Roman" w:hAnsi="Calibri" w:cs="Calibri"/>
                 <w:b/>
                 <w:bCs/>
-                <w:color w:val="000000"/>
+                <w:color w:val="FF0000"/>
                 <w:lang w:eastAsia="ru-RU"/>
               </w:rPr>
               <w:t>Описание</w:t>
@@ -241,14 +241,14 @@
               <w:jc w:val="center"/>
               <w:rPr>
                 <w:rFonts w:ascii="Calibri" w:eastAsia="Times New Roman" w:hAnsi="Calibri" w:cs="Calibri"/>
-                <w:color w:val="000000"/>
-                <w:lang w:eastAsia="ru-RU"/>
-              </w:rPr>
-            </w:pPr>
-            <w:r>
-              <w:rPr>
-                <w:rFonts w:ascii="Calibri" w:eastAsia="Times New Roman" w:hAnsi="Calibri" w:cs="Calibri"/>
-                <w:color w:val="000000"/>
+                <w:color w:val="FF0000"/>
+                <w:lang w:eastAsia="ru-RU"/>
+              </w:rPr>
+            </w:pPr>
+            <w:r>
+              <w:rPr>
+                <w:rFonts w:ascii="Calibri" w:eastAsia="Times New Roman" w:hAnsi="Calibri" w:cs="Calibri"/>
+                <w:color w:val="FF0000"/>
                 <w:lang w:eastAsia="ru-RU"/>
               </w:rPr>
               <w:t xml:space="preserve">Пользователь должен иметь возможность осуществлять поиск рецепта пиццы в поисковой системе </w:t>
@@ -257,7 +257,7 @@
             <w:r>
               <w:rPr>
                 <w:rFonts w:ascii="Calibri" w:eastAsia="Times New Roman" w:hAnsi="Calibri" w:cs="Calibri"/>
-                <w:color w:val="000000"/>
+                <w:color w:val="FF0000"/>
                 <w:lang w:eastAsia="ru-RU"/>
               </w:rPr>
               <w:t>яндекс</w:t>
@@ -292,7 +292,7 @@
                 <w:rFonts w:ascii="Calibri" w:eastAsia="Times New Roman" w:hAnsi="Calibri" w:cs="Calibri"/>
                 <w:b/>
                 <w:bCs/>
-                <w:color w:val="000000"/>
+                <w:color w:val="FF0000"/>
                 <w:lang w:eastAsia="ru-RU"/>
               </w:rPr>
             </w:pPr>
@@ -301,7 +301,7 @@
                 <w:rFonts w:ascii="Calibri" w:eastAsia="Times New Roman" w:hAnsi="Calibri" w:cs="Calibri"/>
                 <w:b/>
                 <w:bCs/>
-                <w:color w:val="000000"/>
+                <w:color w:val="FF0000"/>
                 <w:lang w:eastAsia="ru-RU"/>
               </w:rPr>
               <w:t>Предусловия</w:t>
@@ -333,14 +333,14 @@
               <w:jc w:val="center"/>
               <w:rPr>
                 <w:rFonts w:ascii="Calibri" w:eastAsia="Times New Roman" w:hAnsi="Calibri" w:cs="Calibri"/>
-                <w:color w:val="000000"/>
-                <w:lang w:eastAsia="ru-RU"/>
-              </w:rPr>
-            </w:pPr>
-            <w:r>
-              <w:rPr>
-                <w:rFonts w:ascii="Calibri" w:eastAsia="Times New Roman" w:hAnsi="Calibri" w:cs="Calibri"/>
-                <w:color w:val="000000"/>
+                <w:color w:val="FF0000"/>
+                <w:lang w:eastAsia="ru-RU"/>
+              </w:rPr>
+            </w:pPr>
+            <w:r>
+              <w:rPr>
+                <w:rFonts w:ascii="Calibri" w:eastAsia="Times New Roman" w:hAnsi="Calibri" w:cs="Calibri"/>
+                <w:color w:val="FF0000"/>
                 <w:lang w:eastAsia="ru-RU"/>
               </w:rPr>
               <w:t>1) Открыть сайт https://yandex.ru/</w:t>
@@ -374,7 +374,7 @@
                 <w:rFonts w:ascii="Calibri" w:eastAsia="Times New Roman" w:hAnsi="Calibri" w:cs="Calibri"/>
                 <w:b/>
                 <w:bCs/>
-                <w:color w:val="000000"/>
+                <w:color w:val="FF0000"/>
                 <w:lang w:eastAsia="ru-RU"/>
               </w:rPr>
             </w:pPr>
@@ -383,7 +383,7 @@
                 <w:rFonts w:ascii="Calibri" w:eastAsia="Times New Roman" w:hAnsi="Calibri" w:cs="Calibri"/>
                 <w:b/>
                 <w:bCs/>
-                <w:color w:val="000000"/>
+                <w:color w:val="FF0000"/>
                 <w:lang w:eastAsia="ru-RU"/>
               </w:rPr>
               <w:t>Шаги теста</w:t>
@@ -416,7 +416,7 @@
                 <w:rFonts w:ascii="Calibri" w:eastAsia="Times New Roman" w:hAnsi="Calibri" w:cs="Calibri"/>
                 <w:b/>
                 <w:bCs/>
-                <w:color w:val="000000"/>
+                <w:color w:val="FF0000"/>
                 <w:lang w:eastAsia="ru-RU"/>
               </w:rPr>
             </w:pPr>
@@ -425,7 +425,7 @@
                 <w:rFonts w:ascii="Calibri" w:eastAsia="Times New Roman" w:hAnsi="Calibri" w:cs="Calibri"/>
                 <w:b/>
                 <w:bCs/>
-                <w:color w:val="000000"/>
+                <w:color w:val="FF0000"/>
                 <w:lang w:eastAsia="ru-RU"/>
               </w:rPr>
               <w:t>Шаг</w:t>
@@ -453,7 +453,7 @@
                 <w:rFonts w:ascii="Calibri" w:eastAsia="Times New Roman" w:hAnsi="Calibri" w:cs="Calibri"/>
                 <w:b/>
                 <w:bCs/>
-                <w:color w:val="000000"/>
+                <w:color w:val="FF0000"/>
                 <w:lang w:eastAsia="ru-RU"/>
               </w:rPr>
             </w:pPr>
@@ -462,7 +462,7 @@
                 <w:rFonts w:ascii="Calibri" w:eastAsia="Times New Roman" w:hAnsi="Calibri" w:cs="Calibri"/>
                 <w:b/>
                 <w:bCs/>
-                <w:color w:val="000000"/>
+                <w:color w:val="FF0000"/>
                 <w:lang w:eastAsia="ru-RU"/>
               </w:rPr>
               <w:t>текст данные</w:t>
@@ -490,7 +490,7 @@
                 <w:rFonts w:ascii="Calibri" w:eastAsia="Times New Roman" w:hAnsi="Calibri" w:cs="Calibri"/>
                 <w:b/>
                 <w:bCs/>
-                <w:color w:val="000000"/>
+                <w:color w:val="FF0000"/>
                 <w:lang w:eastAsia="ru-RU"/>
               </w:rPr>
             </w:pPr>
@@ -499,7 +499,7 @@
                 <w:rFonts w:ascii="Calibri" w:eastAsia="Times New Roman" w:hAnsi="Calibri" w:cs="Calibri"/>
                 <w:b/>
                 <w:bCs/>
-                <w:color w:val="000000"/>
+                <w:color w:val="FF0000"/>
                 <w:lang w:eastAsia="ru-RU"/>
               </w:rPr>
               <w:t>ожидаемый результат</w:t>
@@ -530,14 +530,14 @@
               <w:jc w:val="center"/>
               <w:rPr>
                 <w:rFonts w:ascii="Calibri" w:eastAsia="Times New Roman" w:hAnsi="Calibri" w:cs="Calibri"/>
-                <w:color w:val="000000"/>
-                <w:lang w:eastAsia="ru-RU"/>
-              </w:rPr>
-            </w:pPr>
-            <w:r>
-              <w:rPr>
-                <w:rFonts w:ascii="Calibri" w:eastAsia="Times New Roman" w:hAnsi="Calibri" w:cs="Calibri"/>
-                <w:color w:val="000000"/>
+                <w:color w:val="FF0000"/>
+                <w:lang w:eastAsia="ru-RU"/>
+              </w:rPr>
+            </w:pPr>
+            <w:r>
+              <w:rPr>
+                <w:rFonts w:ascii="Calibri" w:eastAsia="Times New Roman" w:hAnsi="Calibri" w:cs="Calibri"/>
+                <w:color w:val="FF0000"/>
                 <w:lang w:eastAsia="ru-RU"/>
               </w:rPr>
               <w:t>1) вести данные в выделенное оранжевой рамкой поле рядом с кнопкой найти</w:t>
@@ -563,14 +563,14 @@
               <w:jc w:val="center"/>
               <w:rPr>
                 <w:rFonts w:ascii="Calibri" w:eastAsia="Times New Roman" w:hAnsi="Calibri" w:cs="Calibri"/>
-                <w:color w:val="000000"/>
-                <w:lang w:eastAsia="ru-RU"/>
-              </w:rPr>
-            </w:pPr>
-            <w:r>
-              <w:rPr>
-                <w:rFonts w:ascii="Calibri" w:eastAsia="Times New Roman" w:hAnsi="Calibri" w:cs="Calibri"/>
-                <w:color w:val="000000"/>
+                <w:color w:val="FF0000"/>
+                <w:lang w:eastAsia="ru-RU"/>
+              </w:rPr>
+            </w:pPr>
+            <w:r>
+              <w:rPr>
+                <w:rFonts w:ascii="Calibri" w:eastAsia="Times New Roman" w:hAnsi="Calibri" w:cs="Calibri"/>
+                <w:color w:val="FF0000"/>
                 <w:lang w:eastAsia="ru-RU"/>
               </w:rPr>
               <w:t>Рецепт пиццы</w:t>
@@ -596,14 +596,14 @@
               <w:jc w:val="center"/>
               <w:rPr>
                 <w:rFonts w:ascii="Calibri" w:eastAsia="Times New Roman" w:hAnsi="Calibri" w:cs="Calibri"/>
-                <w:color w:val="000000"/>
-                <w:lang w:eastAsia="ru-RU"/>
-              </w:rPr>
-            </w:pPr>
-            <w:r>
-              <w:rPr>
-                <w:rFonts w:ascii="Calibri" w:eastAsia="Times New Roman" w:hAnsi="Calibri" w:cs="Calibri"/>
-                <w:color w:val="000000"/>
+                <w:color w:val="FF0000"/>
+                <w:lang w:eastAsia="ru-RU"/>
+              </w:rPr>
+            </w:pPr>
+            <w:r>
+              <w:rPr>
+                <w:rFonts w:ascii="Calibri" w:eastAsia="Times New Roman" w:hAnsi="Calibri" w:cs="Calibri"/>
+                <w:color w:val="FF0000"/>
                 <w:lang w:eastAsia="ru-RU"/>
               </w:rPr>
               <w:t>текст отобразился в поле, появился выпадающий список похожих запросов</w:t>
@@ -634,14 +634,14 @@
               <w:jc w:val="center"/>
               <w:rPr>
                 <w:rFonts w:ascii="Calibri" w:eastAsia="Times New Roman" w:hAnsi="Calibri" w:cs="Calibri"/>
-                <w:color w:val="000000"/>
-                <w:lang w:eastAsia="ru-RU"/>
-              </w:rPr>
-            </w:pPr>
-            <w:r>
-              <w:rPr>
-                <w:rFonts w:ascii="Calibri" w:eastAsia="Times New Roman" w:hAnsi="Calibri" w:cs="Calibri"/>
-                <w:color w:val="000000"/>
+                <w:color w:val="FF0000"/>
+                <w:lang w:eastAsia="ru-RU"/>
+              </w:rPr>
+            </w:pPr>
+            <w:r>
+              <w:rPr>
+                <w:rFonts w:ascii="Calibri" w:eastAsia="Times New Roman" w:hAnsi="Calibri" w:cs="Calibri"/>
+                <w:color w:val="FF0000"/>
                 <w:lang w:eastAsia="ru-RU"/>
               </w:rPr>
               <w:t>2) нажать кнопку "найти"</w:t>
@@ -667,14 +667,14 @@
               <w:jc w:val="center"/>
               <w:rPr>
                 <w:rFonts w:ascii="Calibri" w:eastAsia="Times New Roman" w:hAnsi="Calibri" w:cs="Calibri"/>
-                <w:color w:val="000000"/>
-                <w:lang w:eastAsia="ru-RU"/>
-              </w:rPr>
-            </w:pPr>
-            <w:r>
-              <w:rPr>
-                <w:rFonts w:ascii="Calibri" w:eastAsia="Times New Roman" w:hAnsi="Calibri" w:cs="Calibri"/>
-                <w:color w:val="000000"/>
+                <w:color w:val="FF0000"/>
+                <w:lang w:eastAsia="ru-RU"/>
+              </w:rPr>
+            </w:pPr>
+            <w:r>
+              <w:rPr>
+                <w:rFonts w:ascii="Calibri" w:eastAsia="Times New Roman" w:hAnsi="Calibri" w:cs="Calibri"/>
+                <w:color w:val="FF0000"/>
                 <w:lang w:eastAsia="ru-RU"/>
               </w:rPr>
               <w:t>-</w:t>
@@ -700,14 +700,14 @@
               <w:jc w:val="center"/>
               <w:rPr>
                 <w:rFonts w:ascii="Calibri" w:eastAsia="Times New Roman" w:hAnsi="Calibri" w:cs="Calibri"/>
-                <w:color w:val="000000"/>
-                <w:lang w:eastAsia="ru-RU"/>
-              </w:rPr>
-            </w:pPr>
-            <w:r>
-              <w:rPr>
-                <w:rFonts w:ascii="Calibri" w:eastAsia="Times New Roman" w:hAnsi="Calibri" w:cs="Calibri"/>
-                <w:color w:val="000000"/>
+                <w:color w:val="FF0000"/>
+                <w:lang w:eastAsia="ru-RU"/>
+              </w:rPr>
+            </w:pPr>
+            <w:r>
+              <w:rPr>
+                <w:rFonts w:ascii="Calibri" w:eastAsia="Times New Roman" w:hAnsi="Calibri" w:cs="Calibri"/>
+                <w:color w:val="FF0000"/>
                 <w:lang w:eastAsia="ru-RU"/>
               </w:rPr>
               <w:t>переход на страницу результатов поиска</w:t>
@@ -738,14 +738,14 @@
               <w:jc w:val="center"/>
               <w:rPr>
                 <w:rFonts w:ascii="Calibri" w:eastAsia="Times New Roman" w:hAnsi="Calibri" w:cs="Calibri"/>
-                <w:color w:val="000000"/>
-                <w:lang w:eastAsia="ru-RU"/>
-              </w:rPr>
-            </w:pPr>
-            <w:r>
-              <w:rPr>
-                <w:rFonts w:ascii="Calibri" w:eastAsia="Times New Roman" w:hAnsi="Calibri" w:cs="Calibri"/>
-                <w:color w:val="000000"/>
+                <w:color w:val="FF0000"/>
+                <w:lang w:eastAsia="ru-RU"/>
+              </w:rPr>
+            </w:pPr>
+            <w:r>
+              <w:rPr>
+                <w:rFonts w:ascii="Calibri" w:eastAsia="Times New Roman" w:hAnsi="Calibri" w:cs="Calibri"/>
+                <w:color w:val="FF0000"/>
                 <w:lang w:eastAsia="ru-RU"/>
               </w:rPr>
               <w:t>3) нажать на текст первой ссылки под строкой поиска</w:t>
@@ -771,14 +771,14 @@
               <w:jc w:val="center"/>
               <w:rPr>
                 <w:rFonts w:ascii="Calibri" w:eastAsia="Times New Roman" w:hAnsi="Calibri" w:cs="Calibri"/>
-                <w:color w:val="000000"/>
-                <w:lang w:eastAsia="ru-RU"/>
-              </w:rPr>
-            </w:pPr>
-            <w:r>
-              <w:rPr>
-                <w:rFonts w:ascii="Calibri" w:eastAsia="Times New Roman" w:hAnsi="Calibri" w:cs="Calibri"/>
-                <w:color w:val="000000"/>
+                <w:color w:val="FF0000"/>
+                <w:lang w:eastAsia="ru-RU"/>
+              </w:rPr>
+            </w:pPr>
+            <w:r>
+              <w:rPr>
+                <w:rFonts w:ascii="Calibri" w:eastAsia="Times New Roman" w:hAnsi="Calibri" w:cs="Calibri"/>
+                <w:color w:val="FF0000"/>
                 <w:lang w:eastAsia="ru-RU"/>
               </w:rPr>
               <w:t>-</w:t>
@@ -804,14 +804,14 @@
               <w:jc w:val="center"/>
               <w:rPr>
                 <w:rFonts w:ascii="Calibri" w:eastAsia="Times New Roman" w:hAnsi="Calibri" w:cs="Calibri"/>
-                <w:color w:val="000000"/>
-                <w:lang w:eastAsia="ru-RU"/>
-              </w:rPr>
-            </w:pPr>
-            <w:r>
-              <w:rPr>
-                <w:rFonts w:ascii="Calibri" w:eastAsia="Times New Roman" w:hAnsi="Calibri" w:cs="Calibri"/>
-                <w:color w:val="000000"/>
+                <w:color w:val="FF0000"/>
+                <w:lang w:eastAsia="ru-RU"/>
+              </w:rPr>
+            </w:pPr>
+            <w:r>
+              <w:rPr>
+                <w:rFonts w:ascii="Calibri" w:eastAsia="Times New Roman" w:hAnsi="Calibri" w:cs="Calibri"/>
+                <w:color w:val="FF0000"/>
                 <w:lang w:eastAsia="ru-RU"/>
               </w:rPr>
               <w:t>открывается дополнительная страница в браузере</w:t>
@@ -842,14 +842,14 @@
               <w:jc w:val="center"/>
               <w:rPr>
                 <w:rFonts w:ascii="Calibri" w:eastAsia="Times New Roman" w:hAnsi="Calibri" w:cs="Calibri"/>
-                <w:color w:val="000000"/>
-                <w:lang w:eastAsia="ru-RU"/>
-              </w:rPr>
-            </w:pPr>
-            <w:r>
-              <w:rPr>
-                <w:rFonts w:ascii="Calibri" w:eastAsia="Times New Roman" w:hAnsi="Calibri" w:cs="Calibri"/>
-                <w:color w:val="000000"/>
+                <w:color w:val="FF0000"/>
+                <w:lang w:eastAsia="ru-RU"/>
+              </w:rPr>
+            </w:pPr>
+            <w:r>
+              <w:rPr>
+                <w:rFonts w:ascii="Calibri" w:eastAsia="Times New Roman" w:hAnsi="Calibri" w:cs="Calibri"/>
+                <w:color w:val="FF0000"/>
                 <w:lang w:eastAsia="ru-RU"/>
               </w:rPr>
               <w:t>4) выбрать на странице сайта первый рецепт</w:t>
@@ -875,14 +875,14 @@
               <w:jc w:val="center"/>
               <w:rPr>
                 <w:rFonts w:ascii="Calibri" w:eastAsia="Times New Roman" w:hAnsi="Calibri" w:cs="Calibri"/>
-                <w:color w:val="000000"/>
-                <w:lang w:eastAsia="ru-RU"/>
-              </w:rPr>
-            </w:pPr>
-            <w:r>
-              <w:rPr>
-                <w:rFonts w:ascii="Calibri" w:eastAsia="Times New Roman" w:hAnsi="Calibri" w:cs="Calibri"/>
-                <w:color w:val="000000"/>
+                <w:color w:val="FF0000"/>
+                <w:lang w:eastAsia="ru-RU"/>
+              </w:rPr>
+            </w:pPr>
+            <w:r>
+              <w:rPr>
+                <w:rFonts w:ascii="Calibri" w:eastAsia="Times New Roman" w:hAnsi="Calibri" w:cs="Calibri"/>
+                <w:color w:val="FF0000"/>
                 <w:lang w:eastAsia="ru-RU"/>
               </w:rPr>
               <w:t>-</w:t>
@@ -908,14 +908,14 @@
               <w:jc w:val="center"/>
               <w:rPr>
                 <w:rFonts w:ascii="Calibri" w:eastAsia="Times New Roman" w:hAnsi="Calibri" w:cs="Calibri"/>
-                <w:color w:val="000000"/>
-                <w:lang w:eastAsia="ru-RU"/>
-              </w:rPr>
-            </w:pPr>
-            <w:r>
-              <w:rPr>
-                <w:rFonts w:ascii="Calibri" w:eastAsia="Times New Roman" w:hAnsi="Calibri" w:cs="Calibri"/>
-                <w:color w:val="000000"/>
+                <w:color w:val="FF0000"/>
+                <w:lang w:eastAsia="ru-RU"/>
+              </w:rPr>
+            </w:pPr>
+            <w:r>
+              <w:rPr>
+                <w:rFonts w:ascii="Calibri" w:eastAsia="Times New Roman" w:hAnsi="Calibri" w:cs="Calibri"/>
+                <w:color w:val="FF0000"/>
                 <w:lang w:eastAsia="ru-RU"/>
               </w:rPr>
               <w:t>выполняется переход на страницу рецепта пиццы сайта</w:t>
@@ -949,7 +949,7 @@
                 <w:rFonts w:ascii="Calibri" w:eastAsia="Times New Roman" w:hAnsi="Calibri" w:cs="Calibri"/>
                 <w:b/>
                 <w:bCs/>
-                <w:color w:val="000000"/>
+                <w:color w:val="FF0000"/>
                 <w:lang w:eastAsia="ru-RU"/>
               </w:rPr>
             </w:pPr>
@@ -958,11 +958,13 @@
                 <w:rFonts w:ascii="Calibri" w:eastAsia="Times New Roman" w:hAnsi="Calibri" w:cs="Calibri"/>
                 <w:b/>
                 <w:bCs/>
-                <w:color w:val="000000"/>
+                <w:color w:val="FF0000"/>
                 <w:lang w:eastAsia="ru-RU"/>
               </w:rPr>
               <w:t>Постусловия</w:t>
             </w:r>
+            <w:bookmarkStart w:id="0" w:name="_GoBack"/>
+            <w:bookmarkEnd w:id="0"/>
           </w:p>
         </w:tc>
       </w:tr>
@@ -990,14 +992,14 @@
               <w:jc w:val="center"/>
               <w:rPr>
                 <w:rFonts w:ascii="Calibri" w:eastAsia="Times New Roman" w:hAnsi="Calibri" w:cs="Calibri"/>
-                <w:color w:val="000000"/>
-                <w:lang w:eastAsia="ru-RU"/>
-              </w:rPr>
-            </w:pPr>
-            <w:r>
-              <w:rPr>
-                <w:rFonts w:ascii="Calibri" w:eastAsia="Times New Roman" w:hAnsi="Calibri" w:cs="Calibri"/>
-                <w:color w:val="000000"/>
+                <w:color w:val="FF0000"/>
+                <w:lang w:eastAsia="ru-RU"/>
+              </w:rPr>
+            </w:pPr>
+            <w:r>
+              <w:rPr>
+                <w:rFonts w:ascii="Calibri" w:eastAsia="Times New Roman" w:hAnsi="Calibri" w:cs="Calibri"/>
+                <w:color w:val="FF0000"/>
                 <w:lang w:eastAsia="ru-RU"/>
               </w:rPr>
               <w:t xml:space="preserve">Закрыть </w:t>
@@ -1006,7 +1008,15 @@
             <w:r>
               <w:rPr>
                 <w:rFonts w:ascii="Calibri" w:eastAsia="Times New Roman" w:hAnsi="Calibri" w:cs="Calibri"/>
-                <w:color w:val="000000"/>
+                <w:color w:val="FF0000"/>
+                <w:lang w:eastAsia="ru-RU"/>
+              </w:rPr>
+              <w:t>бу</w:t>
+            </w:r>
+            <w:r>
+              <w:rPr>
+                <w:rFonts w:ascii="Calibri" w:eastAsia="Times New Roman" w:hAnsi="Calibri" w:cs="Calibri"/>
+                <w:color w:val="FF0000"/>
                 <w:lang w:eastAsia="ru-RU"/>
               </w:rPr>
               <w:t>яндекс</w:t>
@@ -1039,14 +1049,14 @@
               <w:jc w:val="center"/>
               <w:rPr>
                 <w:rFonts w:ascii="Calibri" w:eastAsia="Times New Roman" w:hAnsi="Calibri" w:cs="Calibri"/>
-                <w:color w:val="000000"/>
-                <w:lang w:eastAsia="ru-RU"/>
-              </w:rPr>
-            </w:pPr>
-            <w:r>
-              <w:rPr>
-                <w:rFonts w:ascii="Calibri" w:eastAsia="Times New Roman" w:hAnsi="Calibri" w:cs="Calibri"/>
-                <w:color w:val="000000"/>
+                <w:color w:val="FF0000"/>
+                <w:lang w:eastAsia="ru-RU"/>
+              </w:rPr>
+            </w:pPr>
+            <w:r>
+              <w:rPr>
+                <w:rFonts w:ascii="Calibri" w:eastAsia="Times New Roman" w:hAnsi="Calibri" w:cs="Calibri"/>
+                <w:color w:val="FF0000"/>
                 <w:lang w:eastAsia="ru-RU"/>
               </w:rPr>
               <w:t>Закрыть сайт рецептов</w:t>
@@ -1055,8 +1065,20 @@
         </w:tc>
       </w:tr>
     </w:tbl>
-    <w:p/>
-    <w:p/>
+    <w:p>
+      <w:pPr>
+        <w:rPr>
+          <w:color w:val="FF0000"/>
+        </w:rPr>
+      </w:pPr>
+    </w:p>
+    <w:p>
+      <w:pPr>
+        <w:rPr>
+          <w:color w:val="FF0000"/>
+        </w:rPr>
+      </w:pPr>
+    </w:p>
     <w:p/>
     <w:p/>
     <w:tbl>
@@ -11674,10 +11696,7 @@
         </w:tc>
       </w:tr>
     </w:tbl>
-    <w:p>
-      <w:bookmarkStart w:id="0" w:name="_GoBack"/>
-      <w:bookmarkEnd w:id="0"/>
-    </w:p>
+    <w:p/>
     <w:sectPr>
       <w:pgSz w:w="11906" w:h="16838"/>
       <w:pgMar w:top="720" w:right="720" w:bottom="720" w:left="720" w:header="708" w:footer="708" w:gutter="0"/>
@@ -12486,7 +12505,7 @@
 </file>
 
 <file path=customXml/itemProps1.xml><?xml version="1.0" encoding="utf-8"?>
-<ds:datastoreItem xmlns:ds="http://schemas.openxmlformats.org/officeDocument/2006/customXml" ds:itemID="{60182F84-ABF6-440D-9FCC-C87FA6080438}">
+<ds:datastoreItem xmlns:ds="http://schemas.openxmlformats.org/officeDocument/2006/customXml" ds:itemID="{266E6ABB-D36C-49CA-B545-D961A751D75F}">
   <ds:schemaRefs>
     <ds:schemaRef ds:uri="http://schemas.openxmlformats.org/officeDocument/2006/bibliography"/>
   </ds:schemaRefs>
